--- a/Artefatos/04.Glossário.docx
+++ b/Artefatos/04.Glossário.docx
@@ -189,12 +189,7 @@
               <w:jc w:val="center"/>
             </w:pPr>
             <w:r>
-              <w:t xml:space="preserve">Gestão de </w:t>
-            </w:r>
-            <w:bookmarkStart w:id="0" w:name="_GoBack"/>
-            <w:bookmarkEnd w:id="0"/>
-            <w:r>
-              <w:t>produtos</w:t>
+              <w:t>Gestão de produtos</w:t>
             </w:r>
           </w:p>
         </w:tc>
@@ -360,6 +355,129 @@
                 <w:shd w:val="clear" w:color="auto" w:fill="FFFFFF"/>
               </w:rPr>
             </w:pPr>
+          </w:p>
+        </w:tc>
+      </w:tr>
+      <w:tr>
+        <w:trPr>
+          <w:trHeight w:val="1267"/>
+          <w:jc w:val="center"/>
+        </w:trPr>
+        <w:tc>
+          <w:tcPr>
+            <w:tcW w:w="1331" w:type="dxa"/>
+            <w:tcBorders>
+              <w:top w:val="single" w:sz="4" w:space="0" w:color="000000"/>
+              <w:left w:val="single" w:sz="4" w:space="0" w:color="000000"/>
+              <w:bottom w:val="single" w:sz="4" w:space="0" w:color="000000"/>
+              <w:right w:val="single" w:sz="4" w:space="0" w:color="000000"/>
+            </w:tcBorders>
+            <w:shd w:val="clear" w:color="auto" w:fill="auto"/>
+            <w:vAlign w:val="center"/>
+          </w:tcPr>
+          <w:p>
+            <w:pPr>
+              <w:spacing w:after="0" w:line="240" w:lineRule="auto"/>
+              <w:jc w:val="center"/>
+            </w:pPr>
+            <w:r>
+              <w:t>Controle de delivery</w:t>
+            </w:r>
+          </w:p>
+        </w:tc>
+        <w:tc>
+          <w:tcPr>
+            <w:tcW w:w="4934" w:type="dxa"/>
+            <w:tcBorders>
+              <w:top w:val="single" w:sz="4" w:space="0" w:color="000000"/>
+              <w:left w:val="single" w:sz="4" w:space="0" w:color="000000"/>
+              <w:bottom w:val="single" w:sz="4" w:space="0" w:color="000000"/>
+              <w:right w:val="single" w:sz="4" w:space="0" w:color="000000"/>
+            </w:tcBorders>
+            <w:shd w:val="clear" w:color="auto" w:fill="auto"/>
+            <w:vAlign w:val="center"/>
+          </w:tcPr>
+          <w:p>
+            <w:pPr>
+              <w:spacing w:after="0" w:line="240" w:lineRule="auto"/>
+              <w:jc w:val="center"/>
+              <w:rPr>
+                <w:rFonts w:asciiTheme="minorHAnsi" w:hAnsiTheme="minorHAnsi" w:cs="Arial"/>
+                <w:color w:val="222222"/>
+                <w:shd w:val="clear" w:color="auto" w:fill="FFFFFF"/>
+              </w:rPr>
+            </w:pPr>
+            <w:r>
+              <w:rPr>
+                <w:rFonts w:asciiTheme="minorHAnsi" w:hAnsiTheme="minorHAnsi" w:cs="Arial"/>
+                <w:color w:val="222222"/>
+                <w:shd w:val="clear" w:color="auto" w:fill="FFFFFF"/>
+              </w:rPr>
+              <w:t>Informações a respeito das entregas feitas pelo motoboy.</w:t>
+            </w:r>
+          </w:p>
+        </w:tc>
+      </w:tr>
+      <w:tr>
+        <w:trPr>
+          <w:trHeight w:val="1267"/>
+          <w:jc w:val="center"/>
+        </w:trPr>
+        <w:tc>
+          <w:tcPr>
+            <w:tcW w:w="1331" w:type="dxa"/>
+            <w:tcBorders>
+              <w:top w:val="single" w:sz="4" w:space="0" w:color="000000"/>
+              <w:left w:val="single" w:sz="4" w:space="0" w:color="000000"/>
+              <w:bottom w:val="single" w:sz="4" w:space="0" w:color="000000"/>
+              <w:right w:val="single" w:sz="4" w:space="0" w:color="000000"/>
+            </w:tcBorders>
+            <w:shd w:val="clear" w:color="auto" w:fill="auto"/>
+            <w:vAlign w:val="center"/>
+          </w:tcPr>
+          <w:p>
+            <w:pPr>
+              <w:spacing w:after="0" w:line="240" w:lineRule="auto"/>
+              <w:jc w:val="center"/>
+            </w:pPr>
+            <w:r>
+              <w:t>Controle de viagem</w:t>
+            </w:r>
+          </w:p>
+        </w:tc>
+        <w:tc>
+          <w:tcPr>
+            <w:tcW w:w="4934" w:type="dxa"/>
+            <w:tcBorders>
+              <w:top w:val="single" w:sz="4" w:space="0" w:color="000000"/>
+              <w:left w:val="single" w:sz="4" w:space="0" w:color="000000"/>
+              <w:bottom w:val="single" w:sz="4" w:space="0" w:color="000000"/>
+              <w:right w:val="single" w:sz="4" w:space="0" w:color="000000"/>
+            </w:tcBorders>
+            <w:shd w:val="clear" w:color="auto" w:fill="auto"/>
+            <w:vAlign w:val="center"/>
+          </w:tcPr>
+          <w:p>
+            <w:pPr>
+              <w:spacing w:after="0" w:line="240" w:lineRule="auto"/>
+              <w:jc w:val="center"/>
+              <w:rPr>
+                <w:rFonts w:asciiTheme="minorHAnsi" w:hAnsiTheme="minorHAnsi" w:cs="Arial"/>
+                <w:color w:val="222222"/>
+                <w:u w:val="single"/>
+                <w:shd w:val="clear" w:color="auto" w:fill="FFFFFF"/>
+              </w:rPr>
+            </w:pPr>
+            <w:r>
+              <w:rPr>
+                <w:rFonts w:asciiTheme="minorHAnsi" w:hAnsiTheme="minorHAnsi" w:cs="Arial"/>
+                <w:color w:val="222222"/>
+                <w:shd w:val="clear" w:color="auto" w:fill="FFFFFF"/>
+              </w:rPr>
+              <w:t>Informações a respeito das viagens onde o cliente busca o pedido.</w:t>
+            </w:r>
+            <w:bookmarkStart w:id="0" w:name="_GoBack"/>
+            <w:bookmarkEnd w:id="0"/>
           </w:p>
         </w:tc>
       </w:tr>
